--- a/法令ファイル/大正十一年逓信省令第五十六号（船舶積量互認ノ件ニ関シ帝国政府ト丁抹国政府トノ間ニ取極ヲ為シタル条規）/大正十一年逓信省令第五十六号（船舶積量互認ノ件ニ関シ帝国政府ト丁抹国政府トノ間ニ取極ヲ為シタル条規）（大正十一年逓信省令第五十六号）.docx
+++ b/法令ファイル/大正十一年逓信省令第五十六号（船舶積量互認ノ件ニ関シ帝国政府ト丁抹国政府トノ間ニ取極ヲ為シタル条規）/大正十一年逓信省令第五十六号（船舶積量互認ノ件ニ関シ帝国政府ト丁抹国政府トノ間ニ取極ヲ為シタル条規）（大正十一年逓信省令第五十六号）.docx
@@ -37,7 +37,7 @@
     </w:pPr>
     <w:r>
       <w:tab/>
-      <w:t>WeGov v0.1 - FTS141</w:t>
+      <w:t>WeGov v0.2 - FTS141</w:t>
     </w:r>
   </w:p>
 </w:ftr>
